--- a/holding_animals_1_1-master/holding_animals1/docs/2019-2_APII_U2_Laboratorio_Enunciado.docx
+++ b/holding_animals_1_1-master/holding_animals1/docs/2019-2_APII_U2_Laboratorio_Enunciado.docx
@@ -344,7 +344,7 @@
         </w:rPr>
         <w:t xml:space="preserve">, un repositorio en GitHub o un proyecto GitLab. Su trabajo debe ser gestionado con git desde el inicio del desarrollo, los commit deben hacerse regularmente, así como los push al remoto. Esto se verificará con las fechas de los commits. En el momento de la fecha de entrega máxima, usted debe hacer público su repositorio. Recuerde las convenciones de nombre y estructura de directorios indicadas en esta </w:t>
       </w:r>
-      <w:hyperlink r:id="rId7">
+      <w:hyperlink r:id="rId8">
         <w:r>
           <w:rPr>
             <w:color w:val="1155CC"/>
@@ -981,7 +981,7 @@
                     <pic:cNvPicPr preferRelativeResize="0"/>
                   </pic:nvPicPr>
                   <pic:blipFill>
-                    <a:blip r:embed="rId8"/>
+                    <a:blip r:embed="rId9"/>
                     <a:srcRect/>
                     <a:stretch>
                       <a:fillRect/>
@@ -2129,7 +2129,28 @@
                 <w:sz w:val="24"/>
                 <w:szCs w:val="24"/>
               </w:rPr>
-              <w:t>RF4</w:t>
+              <w:t>R</w:t>
+            </w:r>
+            <w:r>
+              <w:rPr>
+                <w:sz w:val="24"/>
+                <w:szCs w:val="24"/>
+              </w:rPr>
+              <w:t>N</w:t>
+            </w:r>
+            <w:r>
+              <w:rPr>
+                <w:sz w:val="24"/>
+                <w:szCs w:val="24"/>
+              </w:rPr>
+              <w:t>F</w:t>
+            </w:r>
+            <w:r>
+              <w:rPr>
+                <w:sz w:val="24"/>
+                <w:szCs w:val="24"/>
+              </w:rPr>
+              <w:t>1</w:t>
             </w:r>
             <w:r>
               <w:rPr>
@@ -2887,14 +2908,7 @@
                 <w:sz w:val="24"/>
                 <w:szCs w:val="24"/>
               </w:rPr>
-              <w:t xml:space="preserve">RF7 Hacer búsquedas de </w:t>
-            </w:r>
-            <w:r>
-              <w:rPr>
-                <w:sz w:val="24"/>
-                <w:szCs w:val="24"/>
-              </w:rPr>
-              <w:t>manera tradicional y búsqueda binaria</w:t>
+              <w:t>RF7 Hacer búsquedas de manera tradicional y búsqueda binaria</w:t>
             </w:r>
           </w:p>
         </w:tc>
@@ -3508,6 +3522,153 @@
         <w:jc w:val="both"/>
       </w:pPr>
     </w:p>
+    <w:tbl>
+      <w:tblPr>
+        <w:tblStyle w:val="Tablaconcuadrcula"/>
+        <w:tblW w:w="0" w:type="auto"/>
+        <w:tblLook w:val="04A0" w:firstRow="1" w:lastRow="0" w:firstColumn="1" w:lastColumn="0" w:noHBand="0" w:noVBand="1"/>
+      </w:tblPr>
+      <w:tblGrid>
+        <w:gridCol w:w="5395"/>
+        <w:gridCol w:w="5395"/>
+      </w:tblGrid>
+      <w:tr>
+        <w:tc>
+          <w:tcPr>
+            <w:tcW w:w="5395" w:type="dxa"/>
+          </w:tcPr>
+          <w:p>
+            <w:pPr>
+              <w:tabs>
+                <w:tab w:val="left" w:pos="6915"/>
+              </w:tabs>
+              <w:jc w:val="both"/>
+            </w:pPr>
+            <w:r>
+              <w:t>Nombre:</w:t>
+            </w:r>
+          </w:p>
+        </w:tc>
+        <w:tc>
+          <w:tcPr>
+            <w:tcW w:w="5395" w:type="dxa"/>
+          </w:tcPr>
+          <w:p>
+            <w:pPr>
+              <w:tabs>
+                <w:tab w:val="left" w:pos="6915"/>
+              </w:tabs>
+              <w:jc w:val="both"/>
+            </w:pPr>
+            <w:r>
+              <w:t>RF10 Hacer una verificación sobre los dueños que no sean repetidos</w:t>
+            </w:r>
+          </w:p>
+        </w:tc>
+      </w:tr>
+      <w:tr>
+        <w:tc>
+          <w:tcPr>
+            <w:tcW w:w="5395" w:type="dxa"/>
+          </w:tcPr>
+          <w:p>
+            <w:pPr>
+              <w:tabs>
+                <w:tab w:val="left" w:pos="6915"/>
+              </w:tabs>
+              <w:jc w:val="both"/>
+            </w:pPr>
+            <w:r>
+              <w:t>Resumen:</w:t>
+            </w:r>
+          </w:p>
+        </w:tc>
+        <w:tc>
+          <w:tcPr>
+            <w:tcW w:w="5395" w:type="dxa"/>
+          </w:tcPr>
+          <w:p>
+            <w:pPr>
+              <w:tabs>
+                <w:tab w:val="left" w:pos="6915"/>
+              </w:tabs>
+              <w:jc w:val="both"/>
+            </w:pPr>
+            <w:r>
+              <w:t>Se verifica dentro del programa que los dueños no sean iguales a los que hay por defecto</w:t>
+            </w:r>
+          </w:p>
+        </w:tc>
+      </w:tr>
+      <w:tr>
+        <w:tc>
+          <w:tcPr>
+            <w:tcW w:w="5395" w:type="dxa"/>
+          </w:tcPr>
+          <w:p>
+            <w:pPr>
+              <w:tabs>
+                <w:tab w:val="left" w:pos="6915"/>
+              </w:tabs>
+              <w:jc w:val="both"/>
+            </w:pPr>
+            <w:r>
+              <w:t>Entradas:</w:t>
+            </w:r>
+          </w:p>
+        </w:tc>
+        <w:tc>
+          <w:tcPr>
+            <w:tcW w:w="5395" w:type="dxa"/>
+          </w:tcPr>
+          <w:p>
+            <w:pPr>
+              <w:tabs>
+                <w:tab w:val="left" w:pos="6915"/>
+              </w:tabs>
+              <w:jc w:val="both"/>
+            </w:pPr>
+            <w:r>
+              <w:t>-id del dueño</w:t>
+            </w:r>
+          </w:p>
+        </w:tc>
+      </w:tr>
+      <w:tr>
+        <w:tc>
+          <w:tcPr>
+            <w:tcW w:w="5395" w:type="dxa"/>
+          </w:tcPr>
+          <w:p>
+            <w:pPr>
+              <w:tabs>
+                <w:tab w:val="left" w:pos="6915"/>
+              </w:tabs>
+              <w:jc w:val="both"/>
+            </w:pPr>
+            <w:r>
+              <w:t>Resultados:</w:t>
+            </w:r>
+          </w:p>
+        </w:tc>
+        <w:tc>
+          <w:tcPr>
+            <w:tcW w:w="5395" w:type="dxa"/>
+          </w:tcPr>
+          <w:p>
+            <w:pPr>
+              <w:tabs>
+                <w:tab w:val="left" w:pos="6915"/>
+              </w:tabs>
+              <w:jc w:val="both"/>
+            </w:pPr>
+            <w:r>
+              <w:t>Se hace la verificación del dueño</w:t>
+            </w:r>
+          </w:p>
+        </w:tc>
+      </w:tr>
+    </w:tbl>
     <w:p>
       <w:pPr>
         <w:tabs>
@@ -3516,6 +3677,153 @@
         <w:jc w:val="both"/>
       </w:pPr>
     </w:p>
+    <w:tbl>
+      <w:tblPr>
+        <w:tblStyle w:val="Tablaconcuadrcula"/>
+        <w:tblW w:w="0" w:type="auto"/>
+        <w:tblLook w:val="04A0" w:firstRow="1" w:lastRow="0" w:firstColumn="1" w:lastColumn="0" w:noHBand="0" w:noVBand="1"/>
+      </w:tblPr>
+      <w:tblGrid>
+        <w:gridCol w:w="5395"/>
+        <w:gridCol w:w="5395"/>
+      </w:tblGrid>
+      <w:tr>
+        <w:tc>
+          <w:tcPr>
+            <w:tcW w:w="5395" w:type="dxa"/>
+          </w:tcPr>
+          <w:p>
+            <w:pPr>
+              <w:tabs>
+                <w:tab w:val="left" w:pos="6915"/>
+              </w:tabs>
+              <w:jc w:val="both"/>
+            </w:pPr>
+            <w:r>
+              <w:t>Nombre:</w:t>
+            </w:r>
+          </w:p>
+        </w:tc>
+        <w:tc>
+          <w:tcPr>
+            <w:tcW w:w="5395" w:type="dxa"/>
+          </w:tcPr>
+          <w:p>
+            <w:pPr>
+              <w:tabs>
+                <w:tab w:val="left" w:pos="6915"/>
+              </w:tabs>
+              <w:jc w:val="both"/>
+            </w:pPr>
+            <w:r>
+              <w:t>RF11 Hacer métodos de ordenamientos implementado la interfaz Comparable y comparator</w:t>
+            </w:r>
+          </w:p>
+        </w:tc>
+      </w:tr>
+      <w:tr>
+        <w:tc>
+          <w:tcPr>
+            <w:tcW w:w="5395" w:type="dxa"/>
+          </w:tcPr>
+          <w:p>
+            <w:pPr>
+              <w:tabs>
+                <w:tab w:val="left" w:pos="6915"/>
+              </w:tabs>
+              <w:jc w:val="both"/>
+            </w:pPr>
+            <w:r>
+              <w:t>Resumen:</w:t>
+            </w:r>
+          </w:p>
+        </w:tc>
+        <w:tc>
+          <w:tcPr>
+            <w:tcW w:w="5395" w:type="dxa"/>
+          </w:tcPr>
+          <w:p>
+            <w:pPr>
+              <w:tabs>
+                <w:tab w:val="left" w:pos="6915"/>
+              </w:tabs>
+              <w:jc w:val="both"/>
+            </w:pPr>
+            <w:r>
+              <w:t>Se utiliza los métodos de ordenamiento de objetos de las interfaces para poder ordenar los objetos</w:t>
+            </w:r>
+          </w:p>
+        </w:tc>
+      </w:tr>
+      <w:tr>
+        <w:tc>
+          <w:tcPr>
+            <w:tcW w:w="5395" w:type="dxa"/>
+          </w:tcPr>
+          <w:p>
+            <w:pPr>
+              <w:tabs>
+                <w:tab w:val="left" w:pos="6915"/>
+              </w:tabs>
+              <w:jc w:val="both"/>
+            </w:pPr>
+            <w:r>
+              <w:t>Entradas</w:t>
+            </w:r>
+          </w:p>
+        </w:tc>
+        <w:tc>
+          <w:tcPr>
+            <w:tcW w:w="5395" w:type="dxa"/>
+          </w:tcPr>
+          <w:p>
+            <w:pPr>
+              <w:tabs>
+                <w:tab w:val="left" w:pos="6915"/>
+              </w:tabs>
+              <w:jc w:val="both"/>
+            </w:pPr>
+            <w:r>
+              <w:t>Ninguno</w:t>
+            </w:r>
+          </w:p>
+        </w:tc>
+      </w:tr>
+      <w:tr>
+        <w:tc>
+          <w:tcPr>
+            <w:tcW w:w="5395" w:type="dxa"/>
+          </w:tcPr>
+          <w:p>
+            <w:pPr>
+              <w:tabs>
+                <w:tab w:val="left" w:pos="6915"/>
+              </w:tabs>
+              <w:jc w:val="both"/>
+            </w:pPr>
+            <w:r>
+              <w:t>Resultado:</w:t>
+            </w:r>
+          </w:p>
+        </w:tc>
+        <w:tc>
+          <w:tcPr>
+            <w:tcW w:w="5395" w:type="dxa"/>
+          </w:tcPr>
+          <w:p>
+            <w:pPr>
+              <w:tabs>
+                <w:tab w:val="left" w:pos="6915"/>
+              </w:tabs>
+              <w:jc w:val="both"/>
+            </w:pPr>
+            <w:r>
+              <w:t>Se hace los métodos de ordenamiento de las interfaces</w:t>
+            </w:r>
+          </w:p>
+        </w:tc>
+      </w:tr>
+    </w:tbl>
     <w:p>
       <w:pPr>
         <w:tabs>
@@ -3523,11 +3831,343 @@
         </w:tabs>
         <w:jc w:val="both"/>
       </w:pPr>
+    </w:p>
+    <w:tbl>
+      <w:tblPr>
+        <w:tblStyle w:val="Tablaconcuadrcula"/>
+        <w:tblW w:w="0" w:type="auto"/>
+        <w:tblLook w:val="04A0" w:firstRow="1" w:lastRow="0" w:firstColumn="1" w:lastColumn="0" w:noHBand="0" w:noVBand="1"/>
+      </w:tblPr>
+      <w:tblGrid>
+        <w:gridCol w:w="5395"/>
+        <w:gridCol w:w="5395"/>
+      </w:tblGrid>
+      <w:tr>
+        <w:tc>
+          <w:tcPr>
+            <w:tcW w:w="5395" w:type="dxa"/>
+          </w:tcPr>
+          <w:p>
+            <w:pPr>
+              <w:tabs>
+                <w:tab w:val="left" w:pos="6915"/>
+              </w:tabs>
+              <w:jc w:val="both"/>
+            </w:pPr>
+            <w:r>
+              <w:t>Nombre:</w:t>
+            </w:r>
+          </w:p>
+        </w:tc>
+        <w:tc>
+          <w:tcPr>
+            <w:tcW w:w="5395" w:type="dxa"/>
+          </w:tcPr>
+          <w:p>
+            <w:pPr>
+              <w:tabs>
+                <w:tab w:val="left" w:pos="6915"/>
+              </w:tabs>
+              <w:jc w:val="both"/>
+            </w:pPr>
+            <w:r>
+              <w:t xml:space="preserve">RNF2 </w:t>
+            </w:r>
+            <w:r>
+              <w:t>Comparar en pantalla los tiempos de la búsqueda Binaria y tradicional</w:t>
+            </w:r>
+          </w:p>
+        </w:tc>
+      </w:tr>
+      <w:tr>
+        <w:tc>
+          <w:tcPr>
+            <w:tcW w:w="5395" w:type="dxa"/>
+          </w:tcPr>
+          <w:p>
+            <w:pPr>
+              <w:tabs>
+                <w:tab w:val="left" w:pos="6915"/>
+              </w:tabs>
+              <w:jc w:val="both"/>
+            </w:pPr>
+            <w:r>
+              <w:t>Resumen:</w:t>
+            </w:r>
+          </w:p>
+        </w:tc>
+        <w:tc>
+          <w:tcPr>
+            <w:tcW w:w="5395" w:type="dxa"/>
+          </w:tcPr>
+          <w:p>
+            <w:pPr>
+              <w:tabs>
+                <w:tab w:val="left" w:pos="6915"/>
+              </w:tabs>
+              <w:jc w:val="both"/>
+            </w:pPr>
+            <w:r>
+              <w:t xml:space="preserve">Poder observar en tiempos </w:t>
+            </w:r>
+          </w:p>
+        </w:tc>
+      </w:tr>
+      <w:tr>
+        <w:tc>
+          <w:tcPr>
+            <w:tcW w:w="5395" w:type="dxa"/>
+          </w:tcPr>
+          <w:p>
+            <w:pPr>
+              <w:tabs>
+                <w:tab w:val="left" w:pos="6915"/>
+              </w:tabs>
+              <w:jc w:val="both"/>
+            </w:pPr>
+            <w:r>
+              <w:t>Entradas:</w:t>
+            </w:r>
+          </w:p>
+        </w:tc>
+        <w:tc>
+          <w:tcPr>
+            <w:tcW w:w="5395" w:type="dxa"/>
+          </w:tcPr>
+          <w:p>
+            <w:pPr>
+              <w:tabs>
+                <w:tab w:val="left" w:pos="6915"/>
+              </w:tabs>
+              <w:jc w:val="both"/>
+            </w:pPr>
+            <w:r>
+              <w:t>Ninguna</w:t>
+            </w:r>
+          </w:p>
+        </w:tc>
+      </w:tr>
+      <w:tr>
+        <w:tc>
+          <w:tcPr>
+            <w:tcW w:w="5395" w:type="dxa"/>
+          </w:tcPr>
+          <w:p>
+            <w:pPr>
+              <w:tabs>
+                <w:tab w:val="left" w:pos="6915"/>
+              </w:tabs>
+              <w:jc w:val="both"/>
+            </w:pPr>
+            <w:r>
+              <w:t>Resultado:</w:t>
+            </w:r>
+          </w:p>
+        </w:tc>
+        <w:tc>
+          <w:tcPr>
+            <w:tcW w:w="5395" w:type="dxa"/>
+          </w:tcPr>
+          <w:p>
+            <w:pPr>
+              <w:tabs>
+                <w:tab w:val="left" w:pos="6915"/>
+              </w:tabs>
+              <w:jc w:val="both"/>
+            </w:pPr>
+            <w:r>
+              <w:t>Muestra en pantalla los tiempos de busqueda</w:t>
+            </w:r>
+          </w:p>
+        </w:tc>
+      </w:tr>
+    </w:tbl>
+    <w:p>
+      <w:pPr>
+        <w:tabs>
+          <w:tab w:val="left" w:pos="6915"/>
+        </w:tabs>
+        <w:jc w:val="both"/>
+      </w:pPr>
+    </w:p>
+    <w:tbl>
+      <w:tblPr>
+        <w:tblStyle w:val="Tablaconcuadrcula"/>
+        <w:tblW w:w="0" w:type="auto"/>
+        <w:tblLook w:val="04A0" w:firstRow="1" w:lastRow="0" w:firstColumn="1" w:lastColumn="0" w:noHBand="0" w:noVBand="1"/>
+      </w:tblPr>
+      <w:tblGrid>
+        <w:gridCol w:w="5395"/>
+        <w:gridCol w:w="5395"/>
+      </w:tblGrid>
+      <w:tr>
+        <w:tc>
+          <w:tcPr>
+            <w:tcW w:w="5395" w:type="dxa"/>
+          </w:tcPr>
+          <w:p>
+            <w:pPr>
+              <w:tabs>
+                <w:tab w:val="left" w:pos="6915"/>
+              </w:tabs>
+              <w:jc w:val="both"/>
+            </w:pPr>
+            <w:r>
+              <w:t>Nombre:</w:t>
+            </w:r>
+          </w:p>
+        </w:tc>
+        <w:tc>
+          <w:tcPr>
+            <w:tcW w:w="5395" w:type="dxa"/>
+          </w:tcPr>
+          <w:p>
+            <w:pPr>
+              <w:tabs>
+                <w:tab w:val="left" w:pos="6915"/>
+              </w:tabs>
+              <w:jc w:val="both"/>
+            </w:pPr>
+            <w:r>
+              <w:t>RNF3 Utilizar los métodos de ordenamientos de los Arrays por interfaz comparable comparator</w:t>
+            </w:r>
+          </w:p>
+        </w:tc>
+      </w:tr>
+      <w:tr>
+        <w:tc>
+          <w:tcPr>
+            <w:tcW w:w="5395" w:type="dxa"/>
+          </w:tcPr>
+          <w:p>
+            <w:pPr>
+              <w:tabs>
+                <w:tab w:val="left" w:pos="6915"/>
+              </w:tabs>
+              <w:jc w:val="both"/>
+            </w:pPr>
+            <w:r>
+              <w:t>Resumen:</w:t>
+            </w:r>
+          </w:p>
+        </w:tc>
+        <w:tc>
+          <w:tcPr>
+            <w:tcW w:w="5395" w:type="dxa"/>
+          </w:tcPr>
+          <w:p>
+            <w:pPr>
+              <w:tabs>
+                <w:tab w:val="left" w:pos="6915"/>
+              </w:tabs>
+              <w:jc w:val="both"/>
+            </w:pPr>
+            <w:r>
+              <w:t>Poder implementar dentro del programa los métodos de ordenamiento de objetos</w:t>
+            </w:r>
+          </w:p>
+        </w:tc>
+      </w:tr>
+      <w:tr>
+        <w:tc>
+          <w:tcPr>
+            <w:tcW w:w="5395" w:type="dxa"/>
+          </w:tcPr>
+          <w:p>
+            <w:pPr>
+              <w:tabs>
+                <w:tab w:val="left" w:pos="6915"/>
+              </w:tabs>
+              <w:jc w:val="both"/>
+            </w:pPr>
+            <w:r>
+              <w:t>Entradas:</w:t>
+            </w:r>
+          </w:p>
+        </w:tc>
+        <w:tc>
+          <w:tcPr>
+            <w:tcW w:w="5395" w:type="dxa"/>
+          </w:tcPr>
+          <w:p>
+            <w:pPr>
+              <w:tabs>
+                <w:tab w:val="left" w:pos="6915"/>
+              </w:tabs>
+              <w:jc w:val="both"/>
+            </w:pPr>
+            <w:r>
+              <w:t>Ninguna</w:t>
+            </w:r>
+          </w:p>
+        </w:tc>
+      </w:tr>
+      <w:tr>
+        <w:tc>
+          <w:tcPr>
+            <w:tcW w:w="5395" w:type="dxa"/>
+          </w:tcPr>
+          <w:p>
+            <w:pPr>
+              <w:tabs>
+                <w:tab w:val="left" w:pos="6915"/>
+              </w:tabs>
+              <w:jc w:val="both"/>
+            </w:pPr>
+            <w:r>
+              <w:t>Resultado:</w:t>
+            </w:r>
+          </w:p>
+        </w:tc>
+        <w:tc>
+          <w:tcPr>
+            <w:tcW w:w="5395" w:type="dxa"/>
+          </w:tcPr>
+          <w:p>
+            <w:pPr>
+              <w:tabs>
+                <w:tab w:val="left" w:pos="6915"/>
+              </w:tabs>
+              <w:jc w:val="both"/>
+              <w:rPr>
+                <w:u w:val="single"/>
+              </w:rPr>
+            </w:pPr>
+            <w:r>
+              <w:t>Se utiliza los métodos de ordenamientos para facilitar las busquedas</w:t>
+            </w:r>
+            <w:bookmarkStart w:id="0" w:name="_GoBack"/>
+            <w:bookmarkEnd w:id="0"/>
+          </w:p>
+        </w:tc>
+      </w:tr>
+    </w:tbl>
+    <w:p>
+      <w:pPr>
+        <w:tabs>
+          <w:tab w:val="left" w:pos="6915"/>
+        </w:tabs>
+        <w:jc w:val="both"/>
+      </w:pPr>
+    </w:p>
+    <w:p>
+      <w:pPr>
+        <w:tabs>
+          <w:tab w:val="left" w:pos="6915"/>
+        </w:tabs>
+        <w:jc w:val="both"/>
+      </w:pPr>
+    </w:p>
+    <w:p>
+      <w:pPr>
+        <w:tabs>
+          <w:tab w:val="left" w:pos="6915"/>
+        </w:tabs>
+        <w:jc w:val="both"/>
+      </w:pPr>
       <w:r>
         <w:t>4</w:t>
       </w:r>
-      <w:bookmarkStart w:id="0" w:name="_GoBack"/>
-      <w:bookmarkEnd w:id="0"/>
     </w:p>
     <w:tbl>
       <w:tblPr>
@@ -3663,7 +4303,7 @@
       </w:pPr>
     </w:p>
     <w:sectPr>
-      <w:headerReference w:type="default" r:id="rId9"/>
+      <w:headerReference w:type="default" r:id="rId10"/>
       <w:pgSz w:w="12240" w:h="20160"/>
       <w:pgMar w:top="720" w:right="720" w:bottom="720" w:left="720" w:header="0" w:footer="720" w:gutter="0"/>
       <w:pgNumType w:start="1"/>
@@ -4459,7 +5099,7 @@
       </w:pPr>
     </w:pPrDefault>
   </w:docDefaults>
-  <w:latentStyles w:defLockedState="0" w:defUIPriority="99" w:defSemiHidden="0" w:defUnhideWhenUsed="0" w:defQFormat="0" w:count="376">
+  <w:latentStyles w:defLockedState="0" w:defUIPriority="99" w:defSemiHidden="0" w:defUnhideWhenUsed="0" w:defQFormat="0" w:count="377">
     <w:lsdException w:name="Normal" w:uiPriority="0" w:qFormat="1"/>
     <w:lsdException w:name="heading 1" w:uiPriority="9" w:qFormat="1"/>
     <w:lsdException w:name="heading 2" w:semiHidden="1" w:uiPriority="9" w:unhideWhenUsed="1" w:qFormat="1"/>
@@ -4607,11 +5247,12 @@
     <w:lsdException w:name="Table Contemporary" w:semiHidden="1" w:unhideWhenUsed="1"/>
     <w:lsdException w:name="Table Elegant" w:semiHidden="1" w:unhideWhenUsed="1"/>
     <w:lsdException w:name="Table Professional" w:semiHidden="1" w:unhideWhenUsed="1"/>
+    <w:lsdException w:name="Table Subtle 1" w:semiHidden="1" w:unhideWhenUsed="1"/>
     <w:lsdException w:name="Table Subtle 2" w:semiHidden="1" w:unhideWhenUsed="1"/>
     <w:lsdException w:name="Table Web 1" w:semiHidden="1" w:unhideWhenUsed="1"/>
+    <w:lsdException w:name="Table Web 2" w:semiHidden="1" w:unhideWhenUsed="1"/>
     <w:lsdException w:name="Balloon Text" w:semiHidden="1" w:unhideWhenUsed="1"/>
     <w:lsdException w:name="Table Grid" w:uiPriority="39"/>
-    <w:lsdException w:name="Table Theme" w:semiHidden="1" w:unhideWhenUsed="1"/>
     <w:lsdException w:name="Placeholder Text" w:semiHidden="1"/>
     <w:lsdException w:name="No Spacing" w:uiPriority="1" w:qFormat="1"/>
     <w:lsdException w:name="Light Shading" w:uiPriority="60"/>
@@ -4832,6 +5473,7 @@
     <w:lsdException w:name="Hashtag" w:semiHidden="1" w:unhideWhenUsed="1"/>
     <w:lsdException w:name="Unresolved Mention" w:semiHidden="1" w:unhideWhenUsed="1"/>
     <w:lsdException w:name="Smart Link" w:semiHidden="1" w:unhideWhenUsed="1"/>
+    <w:lsdException w:name="Smart Link Error" w:semiHidden="1" w:unhideWhenUsed="1"/>
   </w:latentStyles>
   <w:style w:type="paragraph" w:default="1" w:styleId="Normal">
     <w:name w:val="Normal"/>
@@ -5345,4 +5987,16 @@
   </a:objectDefaults>
   <a:extraClrSchemeLst/>
 </a:theme>
+</file>
+
+<file path=customXml/item1.xml><?xml version="1.0" encoding="utf-8"?>
+<b:Sources xmlns:b="http://schemas.openxmlformats.org/officeDocument/2006/bibliography" xmlns="http://schemas.openxmlformats.org/officeDocument/2006/bibliography" SelectedStyle="\APASixthEditionOfficeOnline.xsl" StyleName="APA" Version="6"/>
+</file>
+
+<file path=customXml/itemProps1.xml><?xml version="1.0" encoding="utf-8"?>
+<ds:datastoreItem xmlns:ds="http://schemas.openxmlformats.org/officeDocument/2006/customXml" ds:itemID="{DF18720D-8D18-4B9C-912B-ACAA276DC235}">
+  <ds:schemaRefs>
+    <ds:schemaRef ds:uri="http://schemas.openxmlformats.org/officeDocument/2006/bibliography"/>
+  </ds:schemaRefs>
+</ds:datastoreItem>
 </file>
--- a/holding_animals_1_1-master/holding_animals1/docs/2019-2_APII_U2_Laboratorio_Enunciado.docx
+++ b/holding_animals_1_1-master/holding_animals1/docs/2019-2_APII_U2_Laboratorio_Enunciado.docx
@@ -191,7 +191,25 @@
           <w:sz w:val="24"/>
           <w:szCs w:val="24"/>
         </w:rPr>
-        <w:t>OE4.3 Reconocer la diferencia entre orden natural y orden parcial de los objetos por medio de la descripción de utilidades de las interfaces Comparable y Comparator.</w:t>
+        <w:t xml:space="preserve">OE4.3 Reconocer la diferencia entre orden natural y orden parcial de los objetos por medio de la descripción de utilidades de las interfaces Comparable y </w:t>
+      </w:r>
+      <w:proofErr w:type="spellStart"/>
+      <w:r>
+        <w:rPr>
+          <w:rFonts w:eastAsia="Calibri"/>
+          <w:sz w:val="24"/>
+          <w:szCs w:val="24"/>
+        </w:rPr>
+        <w:t>Comparator</w:t>
+      </w:r>
+      <w:proofErr w:type="spellEnd"/>
+      <w:r>
+        <w:rPr>
+          <w:rFonts w:eastAsia="Calibri"/>
+          <w:sz w:val="24"/>
+          <w:szCs w:val="24"/>
+        </w:rPr>
+        <w:t>.</w:t>
       </w:r>
     </w:p>
     <w:p>
@@ -210,7 +228,25 @@
           <w:sz w:val="24"/>
           <w:szCs w:val="24"/>
         </w:rPr>
-        <w:t>OE4.4 Calcular el  tiempo de ejecución de un algoritmo por medio de las operaciones de tiempo del sistema</w:t>
+        <w:t xml:space="preserve">OE4.4 Calcular </w:t>
+      </w:r>
+      <w:proofErr w:type="gramStart"/>
+      <w:r>
+        <w:rPr>
+          <w:rFonts w:eastAsia="Calibri"/>
+          <w:sz w:val="24"/>
+          <w:szCs w:val="24"/>
+        </w:rPr>
+        <w:t>el  tiempo</w:t>
+      </w:r>
+      <w:proofErr w:type="gramEnd"/>
+      <w:r>
+        <w:rPr>
+          <w:rFonts w:eastAsia="Calibri"/>
+          <w:sz w:val="24"/>
+          <w:szCs w:val="24"/>
+        </w:rPr>
+        <w:t xml:space="preserve"> de ejecución de un algoritmo por medio de las operaciones de tiempo del sistema</w:t>
       </w:r>
     </w:p>
     <w:p>
@@ -327,7 +363,39 @@
           <w:sz w:val="24"/>
           <w:szCs w:val="24"/>
         </w:rPr>
-        <w:t xml:space="preserve">Usted debe utilizar git para manejar el versionamiento de su trabajo desarrollado localmente y manejar como repositorio remoto </w:t>
+        <w:t xml:space="preserve">Usted debe utilizar </w:t>
+      </w:r>
+      <w:proofErr w:type="spellStart"/>
+      <w:r>
+        <w:rPr>
+          <w:sz w:val="24"/>
+          <w:szCs w:val="24"/>
+        </w:rPr>
+        <w:t>git</w:t>
+      </w:r>
+      <w:proofErr w:type="spellEnd"/>
+      <w:r>
+        <w:rPr>
+          <w:sz w:val="24"/>
+          <w:szCs w:val="24"/>
+        </w:rPr>
+        <w:t xml:space="preserve"> para manejar el </w:t>
+      </w:r>
+      <w:proofErr w:type="spellStart"/>
+      <w:r>
+        <w:rPr>
+          <w:sz w:val="24"/>
+          <w:szCs w:val="24"/>
+        </w:rPr>
+        <w:t>versionamiento</w:t>
+      </w:r>
+      <w:proofErr w:type="spellEnd"/>
+      <w:r>
+        <w:rPr>
+          <w:sz w:val="24"/>
+          <w:szCs w:val="24"/>
+        </w:rPr>
+        <w:t xml:space="preserve"> de su trabajo desarrollado localmente y manejar como repositorio remoto </w:t>
       </w:r>
       <w:r>
         <w:rPr>
@@ -342,7 +410,87 @@
           <w:sz w:val="24"/>
           <w:szCs w:val="24"/>
         </w:rPr>
-        <w:t xml:space="preserve">, un repositorio en GitHub o un proyecto GitLab. Su trabajo debe ser gestionado con git desde el inicio del desarrollo, los commit deben hacerse regularmente, así como los push al remoto. Esto se verificará con las fechas de los commits. En el momento de la fecha de entrega máxima, usted debe hacer público su repositorio. Recuerde las convenciones de nombre y estructura de directorios indicadas en esta </w:t>
+        <w:t xml:space="preserve">, un repositorio en GitHub o un proyecto </w:t>
+      </w:r>
+      <w:proofErr w:type="spellStart"/>
+      <w:r>
+        <w:rPr>
+          <w:sz w:val="24"/>
+          <w:szCs w:val="24"/>
+        </w:rPr>
+        <w:t>GitLab</w:t>
+      </w:r>
+      <w:proofErr w:type="spellEnd"/>
+      <w:r>
+        <w:rPr>
+          <w:sz w:val="24"/>
+          <w:szCs w:val="24"/>
+        </w:rPr>
+        <w:t xml:space="preserve">. Su trabajo debe ser gestionado con </w:t>
+      </w:r>
+      <w:proofErr w:type="spellStart"/>
+      <w:r>
+        <w:rPr>
+          <w:sz w:val="24"/>
+          <w:szCs w:val="24"/>
+        </w:rPr>
+        <w:t>git</w:t>
+      </w:r>
+      <w:proofErr w:type="spellEnd"/>
+      <w:r>
+        <w:rPr>
+          <w:sz w:val="24"/>
+          <w:szCs w:val="24"/>
+        </w:rPr>
+        <w:t xml:space="preserve"> desde el inicio del desarrollo, los </w:t>
+      </w:r>
+      <w:proofErr w:type="spellStart"/>
+      <w:r>
+        <w:rPr>
+          <w:sz w:val="24"/>
+          <w:szCs w:val="24"/>
+        </w:rPr>
+        <w:t>commit</w:t>
+      </w:r>
+      <w:proofErr w:type="spellEnd"/>
+      <w:r>
+        <w:rPr>
+          <w:sz w:val="24"/>
+          <w:szCs w:val="24"/>
+        </w:rPr>
+        <w:t xml:space="preserve"> deben hacerse regularmente, así como los </w:t>
+      </w:r>
+      <w:proofErr w:type="spellStart"/>
+      <w:r>
+        <w:rPr>
+          <w:sz w:val="24"/>
+          <w:szCs w:val="24"/>
+        </w:rPr>
+        <w:t>push</w:t>
+      </w:r>
+      <w:proofErr w:type="spellEnd"/>
+      <w:r>
+        <w:rPr>
+          <w:sz w:val="24"/>
+          <w:szCs w:val="24"/>
+        </w:rPr>
+        <w:t xml:space="preserve"> al remoto. Esto se verificará con las fechas de los </w:t>
+      </w:r>
+      <w:proofErr w:type="spellStart"/>
+      <w:r>
+        <w:rPr>
+          <w:sz w:val="24"/>
+          <w:szCs w:val="24"/>
+        </w:rPr>
+        <w:t>commits</w:t>
+      </w:r>
+      <w:proofErr w:type="spellEnd"/>
+      <w:r>
+        <w:rPr>
+          <w:sz w:val="24"/>
+          <w:szCs w:val="24"/>
+        </w:rPr>
+        <w:t xml:space="preserve">. En el momento de la fecha de entrega máxima, usted debe hacer público su repositorio. Recuerde las convenciones de nombre y estructura de directorios indicadas en esta </w:t>
       </w:r>
       <w:hyperlink r:id="rId8">
         <w:r>
@@ -401,7 +549,23 @@
           <w:sz w:val="24"/>
           <w:szCs w:val="24"/>
         </w:rPr>
-        <w:t xml:space="preserve">Un inversionista de la ciudad quiere construir un sistemas de información para tener diferentes clubes de mascotas a nivel nacional, le ha solicitado que construya un programa para el </w:t>
+        <w:t xml:space="preserve">Un inversionista de la ciudad quiere construir </w:t>
+      </w:r>
+      <w:proofErr w:type="gramStart"/>
+      <w:r>
+        <w:rPr>
+          <w:sz w:val="24"/>
+          <w:szCs w:val="24"/>
+        </w:rPr>
+        <w:t>un sistemas</w:t>
+      </w:r>
+      <w:proofErr w:type="gramEnd"/>
+      <w:r>
+        <w:rPr>
+          <w:sz w:val="24"/>
+          <w:szCs w:val="24"/>
+        </w:rPr>
+        <w:t xml:space="preserve"> de información para tener diferentes clubes de mascotas a nivel nacional, le ha solicitado que construya un programa para el </w:t>
       </w:r>
       <w:r>
         <w:rPr>
@@ -844,7 +1008,23 @@
           <w:sz w:val="24"/>
           <w:szCs w:val="24"/>
         </w:rPr>
-        <w:t>Utilizar la interface Comparable.</w:t>
+        <w:t xml:space="preserve">Utilizar la </w:t>
+      </w:r>
+      <w:proofErr w:type="gramStart"/>
+      <w:r>
+        <w:rPr>
+          <w:sz w:val="24"/>
+          <w:szCs w:val="24"/>
+        </w:rPr>
+        <w:t>interface</w:t>
+      </w:r>
+      <w:proofErr w:type="gramEnd"/>
+      <w:r>
+        <w:rPr>
+          <w:sz w:val="24"/>
+          <w:szCs w:val="24"/>
+        </w:rPr>
+        <w:t xml:space="preserve"> Comparable.</w:t>
       </w:r>
     </w:p>
     <w:p>
@@ -864,7 +1044,39 @@
           <w:sz w:val="24"/>
           <w:szCs w:val="24"/>
         </w:rPr>
-        <w:t>Utilizar la interface Comparator.</w:t>
+        <w:t xml:space="preserve">Utilizar la </w:t>
+      </w:r>
+      <w:proofErr w:type="gramStart"/>
+      <w:r>
+        <w:rPr>
+          <w:sz w:val="24"/>
+          <w:szCs w:val="24"/>
+        </w:rPr>
+        <w:t>interface</w:t>
+      </w:r>
+      <w:proofErr w:type="gramEnd"/>
+      <w:r>
+        <w:rPr>
+          <w:sz w:val="24"/>
+          <w:szCs w:val="24"/>
+        </w:rPr>
+        <w:t xml:space="preserve"> </w:t>
+      </w:r>
+      <w:proofErr w:type="spellStart"/>
+      <w:r>
+        <w:rPr>
+          <w:sz w:val="24"/>
+          <w:szCs w:val="24"/>
+        </w:rPr>
+        <w:t>Comparator</w:t>
+      </w:r>
+      <w:proofErr w:type="spellEnd"/>
+      <w:r>
+        <w:rPr>
+          <w:sz w:val="24"/>
+          <w:szCs w:val="24"/>
+        </w:rPr>
+        <w:t>.</w:t>
       </w:r>
     </w:p>
     <w:p>
@@ -884,7 +1096,23 @@
           <w:sz w:val="24"/>
           <w:szCs w:val="24"/>
         </w:rPr>
-        <w:t>Utilizar el método de ordenamiento de la clase Arrays utilizando:</w:t>
+        <w:t xml:space="preserve">Utilizar el método de ordenamiento de la clase </w:t>
+      </w:r>
+      <w:proofErr w:type="spellStart"/>
+      <w:r>
+        <w:rPr>
+          <w:sz w:val="24"/>
+          <w:szCs w:val="24"/>
+        </w:rPr>
+        <w:t>Arrays</w:t>
+      </w:r>
+      <w:proofErr w:type="spellEnd"/>
+      <w:r>
+        <w:rPr>
+          <w:sz w:val="24"/>
+          <w:szCs w:val="24"/>
+        </w:rPr>
+        <w:t xml:space="preserve"> utilizando:</w:t>
       </w:r>
     </w:p>
     <w:p>
@@ -919,37 +1147,62 @@
           <w:szCs w:val="24"/>
         </w:rPr>
       </w:pPr>
-      <w:r>
-        <w:rPr>
-          <w:sz w:val="24"/>
-          <w:szCs w:val="24"/>
-        </w:rPr>
-        <w:t>Comparator.</w:t>
-      </w:r>
-    </w:p>
-    <w:p>
-      <w:pPr>
-        <w:jc w:val="both"/>
-        <w:rPr>
-          <w:sz w:val="24"/>
-          <w:szCs w:val="24"/>
-        </w:rPr>
-      </w:pPr>
-    </w:p>
-    <w:p>
-      <w:pPr>
-        <w:jc w:val="both"/>
-        <w:rPr>
-          <w:sz w:val="24"/>
-          <w:szCs w:val="24"/>
-        </w:rPr>
-      </w:pPr>
-      <w:r>
-        <w:rPr>
-          <w:sz w:val="24"/>
-          <w:szCs w:val="24"/>
-        </w:rPr>
-        <w:t xml:space="preserve">Con el objetivo de realizar una buenas pruebas al sistema debe generar muchos datos y sugerimos utilizar la herramienta web https://www.mockaroo.com que permite generar datos aleatorios de forma personalizada. Se debe generar el máximo de filas posible para hacer buenas pruebas y el formato en que se debe exportar debe ser CSV el cual delimita los archivos de texto con coma por defecto. </w:t>
+      <w:proofErr w:type="spellStart"/>
+      <w:r>
+        <w:rPr>
+          <w:sz w:val="24"/>
+          <w:szCs w:val="24"/>
+        </w:rPr>
+        <w:t>Comparator</w:t>
+      </w:r>
+      <w:proofErr w:type="spellEnd"/>
+      <w:r>
+        <w:rPr>
+          <w:sz w:val="24"/>
+          <w:szCs w:val="24"/>
+        </w:rPr>
+        <w:t>.</w:t>
+      </w:r>
+    </w:p>
+    <w:p>
+      <w:pPr>
+        <w:jc w:val="both"/>
+        <w:rPr>
+          <w:sz w:val="24"/>
+          <w:szCs w:val="24"/>
+        </w:rPr>
+      </w:pPr>
+    </w:p>
+    <w:p>
+      <w:pPr>
+        <w:jc w:val="both"/>
+        <w:rPr>
+          <w:sz w:val="24"/>
+          <w:szCs w:val="24"/>
+        </w:rPr>
+      </w:pPr>
+      <w:r>
+        <w:rPr>
+          <w:sz w:val="24"/>
+          <w:szCs w:val="24"/>
+        </w:rPr>
+        <w:t xml:space="preserve">Con el objetivo de realizar </w:t>
+      </w:r>
+      <w:proofErr w:type="gramStart"/>
+      <w:r>
+        <w:rPr>
+          <w:sz w:val="24"/>
+          <w:szCs w:val="24"/>
+        </w:rPr>
+        <w:t>una buenas pruebas</w:t>
+      </w:r>
+      <w:proofErr w:type="gramEnd"/>
+      <w:r>
+        <w:rPr>
+          <w:sz w:val="24"/>
+          <w:szCs w:val="24"/>
+        </w:rPr>
+        <w:t xml:space="preserve"> al sistema debe generar muchos datos y sugerimos utilizar la herramienta web https://www.mockaroo.com que permite generar datos aleatorios de forma personalizada. Se debe generar el máximo de filas posible para hacer buenas pruebas y el formato en que se debe exportar debe ser CSV el cual delimita los archivos de texto con coma por defecto. </w:t>
       </w:r>
     </w:p>
     <w:p>
@@ -1018,7 +1271,23 @@
           <w:sz w:val="24"/>
           <w:szCs w:val="24"/>
         </w:rPr>
-        <w:t xml:space="preserve">Ya que el máximo es 1000, realice pruebas del tiempo de la consulta para archivos de entrada mas grande como 100000, por ejemplo (generando 100 veces 1000 y uniendolos). </w:t>
+        <w:t xml:space="preserve">Ya que el máximo es 1000, realice pruebas del tiempo de la consulta para archivos de entrada mas grande como 100000, por ejemplo (generando 100 veces 1000 y </w:t>
+      </w:r>
+      <w:proofErr w:type="spellStart"/>
+      <w:r>
+        <w:rPr>
+          <w:sz w:val="24"/>
+          <w:szCs w:val="24"/>
+        </w:rPr>
+        <w:t>uniendolos</w:t>
+      </w:r>
+      <w:proofErr w:type="spellEnd"/>
+      <w:r>
+        <w:rPr>
+          <w:sz w:val="24"/>
+          <w:szCs w:val="24"/>
+        </w:rPr>
+        <w:t xml:space="preserve">). </w:t>
       </w:r>
     </w:p>
     <w:p>
@@ -1204,7 +1473,39 @@
           <w:sz w:val="24"/>
           <w:szCs w:val="24"/>
         </w:rPr>
-        <w:t>. Lo que usted debe entregar de su trabajo es la url de su repositorio en GitHub o proyecto en GitLab. Recuerde que el repositorio o proyecto debe ser privado durante el desarrollo del laboratorio y hacerse público solo en el momento justo de la entrega máxima indicada aquí.</w:t>
+        <w:t xml:space="preserve">. Lo que usted debe entregar de su trabajo es la </w:t>
+      </w:r>
+      <w:proofErr w:type="spellStart"/>
+      <w:r>
+        <w:rPr>
+          <w:sz w:val="24"/>
+          <w:szCs w:val="24"/>
+        </w:rPr>
+        <w:t>url</w:t>
+      </w:r>
+      <w:proofErr w:type="spellEnd"/>
+      <w:r>
+        <w:rPr>
+          <w:sz w:val="24"/>
+          <w:szCs w:val="24"/>
+        </w:rPr>
+        <w:t xml:space="preserve"> de su repositorio en GitHub o proyecto en </w:t>
+      </w:r>
+      <w:proofErr w:type="spellStart"/>
+      <w:r>
+        <w:rPr>
+          <w:sz w:val="24"/>
+          <w:szCs w:val="24"/>
+        </w:rPr>
+        <w:t>GitLab</w:t>
+      </w:r>
+      <w:proofErr w:type="spellEnd"/>
+      <w:r>
+        <w:rPr>
+          <w:sz w:val="24"/>
+          <w:szCs w:val="24"/>
+        </w:rPr>
+        <w:t>. Recuerde que el repositorio o proyecto debe ser privado durante el desarrollo del laboratorio y hacerse público solo en el momento justo de la entrega máxima indicada aquí.</w:t>
       </w:r>
     </w:p>
     <w:p>
@@ -2074,6 +2375,18 @@
         <w:tab/>
       </w:r>
     </w:p>
+    <w:p>
+      <w:pPr>
+        <w:tabs>
+          <w:tab w:val="left" w:pos="6915"/>
+        </w:tabs>
+        <w:jc w:val="both"/>
+        <w:rPr>
+          <w:sz w:val="24"/>
+          <w:szCs w:val="24"/>
+        </w:rPr>
+      </w:pPr>
+    </w:p>
     <w:tbl>
       <w:tblPr>
         <w:tblStyle w:val="Tablaconcuadrcula"/>
@@ -2129,35 +2442,14 @@
                 <w:sz w:val="24"/>
                 <w:szCs w:val="24"/>
               </w:rPr>
-              <w:t>R</w:t>
-            </w:r>
-            <w:r>
-              <w:rPr>
-                <w:sz w:val="24"/>
-                <w:szCs w:val="24"/>
-              </w:rPr>
-              <w:t>N</w:t>
-            </w:r>
-            <w:r>
-              <w:rPr>
-                <w:sz w:val="24"/>
-                <w:szCs w:val="24"/>
-              </w:rPr>
-              <w:t>F</w:t>
-            </w:r>
-            <w:r>
-              <w:rPr>
-                <w:sz w:val="24"/>
-                <w:szCs w:val="24"/>
-              </w:rPr>
-              <w:t>1</w:t>
-            </w:r>
-            <w:r>
-              <w:rPr>
-                <w:sz w:val="24"/>
-                <w:szCs w:val="24"/>
-              </w:rPr>
-              <w:t xml:space="preserve"> almacenar la información de los clubes en un archivo</w:t>
+              <w:t>RF5 eliminar un club</w:t>
+            </w:r>
+            <w:r>
+              <w:rPr>
+                <w:sz w:val="24"/>
+                <w:szCs w:val="24"/>
+              </w:rPr>
+              <w:t>, un dueño o una mascota</w:t>
             </w:r>
           </w:p>
         </w:tc>
@@ -2207,14 +2499,21 @@
                 <w:sz w:val="24"/>
                 <w:szCs w:val="24"/>
               </w:rPr>
-              <w:t>Permite almacenar</w:t>
-            </w:r>
-            <w:r>
-              <w:rPr>
-                <w:sz w:val="24"/>
-                <w:szCs w:val="24"/>
-              </w:rPr>
-              <w:t xml:space="preserve"> la información de los clubes en un archivo plano</w:t>
+              <w:t>Permitir eliminar un club</w:t>
+            </w:r>
+            <w:r>
+              <w:rPr>
+                <w:sz w:val="24"/>
+                <w:szCs w:val="24"/>
+              </w:rPr>
+              <w:t>, un dueño o una mascota determinado</w:t>
+            </w:r>
+            <w:r>
+              <w:rPr>
+                <w:sz w:val="24"/>
+                <w:szCs w:val="24"/>
+              </w:rPr>
+              <w:t xml:space="preserve"> a partir de su identificación o el nombre</w:t>
             </w:r>
           </w:p>
         </w:tc>
@@ -2264,7 +2563,40 @@
                 <w:sz w:val="24"/>
                 <w:szCs w:val="24"/>
               </w:rPr>
-              <w:t>Ninguna</w:t>
+              <w:t>-identificación del club</w:t>
+            </w:r>
+            <w:r>
+              <w:rPr>
+                <w:sz w:val="24"/>
+                <w:szCs w:val="24"/>
+              </w:rPr>
+              <w:t>, dueño o la mascota</w:t>
+            </w:r>
+          </w:p>
+          <w:p>
+            <w:pPr>
+              <w:tabs>
+                <w:tab w:val="left" w:pos="6915"/>
+              </w:tabs>
+              <w:jc w:val="both"/>
+              <w:rPr>
+                <w:sz w:val="24"/>
+                <w:szCs w:val="24"/>
+              </w:rPr>
+            </w:pPr>
+            <w:r>
+              <w:rPr>
+                <w:sz w:val="24"/>
+                <w:szCs w:val="24"/>
+              </w:rPr>
+              <w:t>-nombre del club</w:t>
+            </w:r>
+            <w:r>
+              <w:rPr>
+                <w:sz w:val="24"/>
+                <w:szCs w:val="24"/>
+              </w:rPr>
+              <w:t>, dueño o la mascota</w:t>
             </w:r>
           </w:p>
         </w:tc>
@@ -2314,14 +2646,21 @@
                 <w:sz w:val="24"/>
                 <w:szCs w:val="24"/>
               </w:rPr>
-              <w:t xml:space="preserve">Se almacena la información </w:t>
-            </w:r>
-            <w:r>
-              <w:rPr>
-                <w:sz w:val="24"/>
-                <w:szCs w:val="24"/>
-              </w:rPr>
-              <w:t>en un archivo plano</w:t>
+              <w:t>Se elimina el club</w:t>
+            </w:r>
+            <w:r>
+              <w:rPr>
+                <w:sz w:val="24"/>
+                <w:szCs w:val="24"/>
+              </w:rPr>
+              <w:t>, dueño o mascota</w:t>
+            </w:r>
+            <w:r>
+              <w:rPr>
+                <w:sz w:val="24"/>
+                <w:szCs w:val="24"/>
+              </w:rPr>
+              <w:t xml:space="preserve"> del sistema</w:t>
             </w:r>
           </w:p>
         </w:tc>
@@ -2394,14 +2733,7 @@
                 <w:sz w:val="24"/>
                 <w:szCs w:val="24"/>
               </w:rPr>
-              <w:t>RF5 eliminar un club</w:t>
-            </w:r>
-            <w:r>
-              <w:rPr>
-                <w:sz w:val="24"/>
-                <w:szCs w:val="24"/>
-              </w:rPr>
-              <w:t>, un dueño o una mascota</w:t>
+              <w:t>RF6 Poder generar listados ordenados de los clubes, de los dueños y las mascotas</w:t>
             </w:r>
           </w:p>
         </w:tc>
@@ -2451,21 +2783,7 @@
                 <w:sz w:val="24"/>
                 <w:szCs w:val="24"/>
               </w:rPr>
-              <w:t>Permitir eliminar un club</w:t>
-            </w:r>
-            <w:r>
-              <w:rPr>
-                <w:sz w:val="24"/>
-                <w:szCs w:val="24"/>
-              </w:rPr>
-              <w:t>, un dueño o una mascota determinado</w:t>
-            </w:r>
-            <w:r>
-              <w:rPr>
-                <w:sz w:val="24"/>
-                <w:szCs w:val="24"/>
-              </w:rPr>
-              <w:t xml:space="preserve"> a partir de su identificación o el nombre</w:t>
+              <w:t xml:space="preserve">Permitir generar listados ordenados de los clubes, de los dueños y las mascotas del sistema de información </w:t>
             </w:r>
           </w:p>
         </w:tc>
@@ -2515,40 +2833,7 @@
                 <w:sz w:val="24"/>
                 <w:szCs w:val="24"/>
               </w:rPr>
-              <w:t>-identificación del club</w:t>
-            </w:r>
-            <w:r>
-              <w:rPr>
-                <w:sz w:val="24"/>
-                <w:szCs w:val="24"/>
-              </w:rPr>
-              <w:t>, dueño o la mascota</w:t>
-            </w:r>
-          </w:p>
-          <w:p>
-            <w:pPr>
-              <w:tabs>
-                <w:tab w:val="left" w:pos="6915"/>
-              </w:tabs>
-              <w:jc w:val="both"/>
-              <w:rPr>
-                <w:sz w:val="24"/>
-                <w:szCs w:val="24"/>
-              </w:rPr>
-            </w:pPr>
-            <w:r>
-              <w:rPr>
-                <w:sz w:val="24"/>
-                <w:szCs w:val="24"/>
-              </w:rPr>
-              <w:t>-nombre del club</w:t>
-            </w:r>
-            <w:r>
-              <w:rPr>
-                <w:sz w:val="24"/>
-                <w:szCs w:val="24"/>
-              </w:rPr>
-              <w:t>, dueño o la mascota</w:t>
+              <w:t>Ninguna</w:t>
             </w:r>
           </w:p>
         </w:tc>
@@ -2598,21 +2883,7 @@
                 <w:sz w:val="24"/>
                 <w:szCs w:val="24"/>
               </w:rPr>
-              <w:t>Se elimina el club</w:t>
-            </w:r>
-            <w:r>
-              <w:rPr>
-                <w:sz w:val="24"/>
-                <w:szCs w:val="24"/>
-              </w:rPr>
-              <w:t>, dueño o mascota</w:t>
-            </w:r>
-            <w:r>
-              <w:rPr>
-                <w:sz w:val="24"/>
-                <w:szCs w:val="24"/>
-              </w:rPr>
-              <w:t xml:space="preserve"> del sistema</w:t>
+              <w:t>Se genera la lista ordenada de los clubes, dueños y las mascotas</w:t>
             </w:r>
           </w:p>
         </w:tc>
@@ -2685,7 +2956,7 @@
                 <w:sz w:val="24"/>
                 <w:szCs w:val="24"/>
               </w:rPr>
-              <w:t>RF6 Poder generar listados ordenados de los clubes, de los dueños y las mascotas</w:t>
+              <w:t>RF7 Hacer búsquedas de manera tradicional y búsqueda binaria</w:t>
             </w:r>
           </w:p>
         </w:tc>
@@ -2735,7 +3006,7 @@
                 <w:sz w:val="24"/>
                 <w:szCs w:val="24"/>
               </w:rPr>
-              <w:t xml:space="preserve">Permitir generar listados ordenados de los clubes, de los dueños y las mascotas del sistema de información </w:t>
+              <w:t xml:space="preserve">Crea búsquedas dependiendo de la manera en que se elija </w:t>
             </w:r>
           </w:p>
         </w:tc>
@@ -2785,7 +3056,7 @@
                 <w:sz w:val="24"/>
                 <w:szCs w:val="24"/>
               </w:rPr>
-              <w:t>Ninguna</w:t>
+              <w:t>-La forma de manera tradicional o binaria</w:t>
             </w:r>
           </w:p>
         </w:tc>
@@ -2835,7 +3106,7 @@
                 <w:sz w:val="24"/>
                 <w:szCs w:val="24"/>
               </w:rPr>
-              <w:t>Se genera la lista ordenada de los clubes, dueños y las mascotas</w:t>
+              <w:t>Se busca dependiendo de la manera como se tenga</w:t>
             </w:r>
           </w:p>
         </w:tc>
@@ -2908,7 +3179,7 @@
                 <w:sz w:val="24"/>
                 <w:szCs w:val="24"/>
               </w:rPr>
-              <w:t>RF7 Hacer búsquedas de manera tradicional y búsqueda binaria</w:t>
+              <w:t>RF8 hacer un listado ordenado del dueño dependiendo del número de mascotas</w:t>
             </w:r>
           </w:p>
         </w:tc>
@@ -2958,7 +3229,23 @@
                 <w:sz w:val="24"/>
                 <w:szCs w:val="24"/>
               </w:rPr>
-              <w:t xml:space="preserve">Crea búsquedas dependiendo de la manera en que se elija </w:t>
+              <w:t xml:space="preserve">Se genera un listado ordenado de los dueños dependiendo el </w:t>
+            </w:r>
+            <w:proofErr w:type="spellStart"/>
+            <w:r>
+              <w:rPr>
+                <w:sz w:val="24"/>
+                <w:szCs w:val="24"/>
+              </w:rPr>
+              <w:t>numero</w:t>
+            </w:r>
+            <w:proofErr w:type="spellEnd"/>
+            <w:r>
+              <w:rPr>
+                <w:sz w:val="24"/>
+                <w:szCs w:val="24"/>
+              </w:rPr>
+              <w:t xml:space="preserve"> de mascotas</w:t>
             </w:r>
           </w:p>
         </w:tc>
@@ -3008,12 +3295,15 @@
                 <w:sz w:val="24"/>
                 <w:szCs w:val="24"/>
               </w:rPr>
-              <w:t>-La forma de manera tradicional o binaria</w:t>
+              <w:t>Ninguna</w:t>
             </w:r>
           </w:p>
         </w:tc>
       </w:tr>
       <w:tr>
+        <w:trPr>
+          <w:trHeight w:val="406"/>
+        </w:trPr>
         <w:tc>
           <w:tcPr>
             <w:tcW w:w="5395" w:type="dxa"/>
@@ -3058,7 +3348,23 @@
                 <w:sz w:val="24"/>
                 <w:szCs w:val="24"/>
               </w:rPr>
-              <w:t>Se busca dependiendo de la manera como se tenga</w:t>
+              <w:t xml:space="preserve">Se hace el listado ordenado de los dueños dependiendo del </w:t>
+            </w:r>
+            <w:proofErr w:type="spellStart"/>
+            <w:r>
+              <w:rPr>
+                <w:sz w:val="24"/>
+                <w:szCs w:val="24"/>
+              </w:rPr>
+              <w:t>numero</w:t>
+            </w:r>
+            <w:proofErr w:type="spellEnd"/>
+            <w:r>
+              <w:rPr>
+                <w:sz w:val="24"/>
+                <w:szCs w:val="24"/>
+              </w:rPr>
+              <w:t xml:space="preserve"> de mascotas</w:t>
             </w:r>
           </w:p>
         </w:tc>
@@ -3131,7 +3437,7 @@
                 <w:sz w:val="24"/>
                 <w:szCs w:val="24"/>
               </w:rPr>
-              <w:t>RF8 hacer un listado ordenado del dueño dependiendo del número de mascotas</w:t>
+              <w:t xml:space="preserve">RF9 Hacer un listado ordenado de los clubes dependiendo de dueños </w:t>
             </w:r>
           </w:p>
         </w:tc>
@@ -3157,6 +3463,7 @@
                 <w:sz w:val="24"/>
                 <w:szCs w:val="24"/>
               </w:rPr>
+              <w:lastRenderedPageBreak/>
               <w:t>Resumen:</w:t>
             </w:r>
           </w:p>
@@ -3181,7 +3488,7 @@
                 <w:sz w:val="24"/>
                 <w:szCs w:val="24"/>
               </w:rPr>
-              <w:t>Se genera un listado ordenado de los dueños dependiendo el numero de mascotas</w:t>
+              <w:t>Se genera un listado de los clubes dependiendo de los dueños que estén registrados en el sistema</w:t>
             </w:r>
           </w:p>
         </w:tc>
@@ -3237,30 +3544,26 @@
         </w:tc>
       </w:tr>
       <w:tr>
-        <w:trPr>
-          <w:trHeight w:val="406"/>
-        </w:trPr>
-        <w:tc>
-          <w:tcPr>
-            <w:tcW w:w="5395" w:type="dxa"/>
-          </w:tcPr>
-          <w:p>
-            <w:pPr>
-              <w:tabs>
-                <w:tab w:val="left" w:pos="6915"/>
-              </w:tabs>
-              <w:jc w:val="both"/>
-              <w:rPr>
-                <w:sz w:val="24"/>
-                <w:szCs w:val="24"/>
-              </w:rPr>
-            </w:pPr>
-            <w:r>
-              <w:rPr>
-                <w:sz w:val="24"/>
-                <w:szCs w:val="24"/>
-              </w:rPr>
-              <w:lastRenderedPageBreak/>
+        <w:tc>
+          <w:tcPr>
+            <w:tcW w:w="5395" w:type="dxa"/>
+          </w:tcPr>
+          <w:p>
+            <w:pPr>
+              <w:tabs>
+                <w:tab w:val="left" w:pos="6915"/>
+              </w:tabs>
+              <w:jc w:val="both"/>
+              <w:rPr>
+                <w:sz w:val="24"/>
+                <w:szCs w:val="24"/>
+              </w:rPr>
+            </w:pPr>
+            <w:r>
+              <w:rPr>
+                <w:sz w:val="24"/>
+                <w:szCs w:val="24"/>
+              </w:rPr>
               <w:t>Resultados:</w:t>
             </w:r>
           </w:p>
@@ -3285,7 +3588,7 @@
                 <w:sz w:val="24"/>
                 <w:szCs w:val="24"/>
               </w:rPr>
-              <w:t>Se hace el listado ordenado de los dueños dependiendo del numero de mascotas</w:t>
+              <w:t>Se hace el listado de los clubes</w:t>
             </w:r>
           </w:p>
         </w:tc>
@@ -3297,10 +3600,6 @@
           <w:tab w:val="left" w:pos="6915"/>
         </w:tabs>
         <w:jc w:val="both"/>
-        <w:rPr>
-          <w:sz w:val="24"/>
-          <w:szCs w:val="24"/>
-        </w:rPr>
       </w:pPr>
     </w:p>
     <w:tbl>
@@ -3324,16 +3623,8 @@
                 <w:tab w:val="left" w:pos="6915"/>
               </w:tabs>
               <w:jc w:val="both"/>
-              <w:rPr>
-                <w:sz w:val="24"/>
-                <w:szCs w:val="24"/>
-              </w:rPr>
-            </w:pPr>
-            <w:r>
-              <w:rPr>
-                <w:sz w:val="24"/>
-                <w:szCs w:val="24"/>
-              </w:rPr>
+            </w:pPr>
+            <w:r>
               <w:t>Nombre:</w:t>
             </w:r>
           </w:p>
@@ -3348,17 +3639,9 @@
                 <w:tab w:val="left" w:pos="6915"/>
               </w:tabs>
               <w:jc w:val="both"/>
-              <w:rPr>
-                <w:sz w:val="24"/>
-                <w:szCs w:val="24"/>
-              </w:rPr>
-            </w:pPr>
-            <w:r>
-              <w:rPr>
-                <w:sz w:val="24"/>
-                <w:szCs w:val="24"/>
-              </w:rPr>
-              <w:t xml:space="preserve">RF9 Hacer un listado ordenado de los clubes dependiendo de dueños </w:t>
+            </w:pPr>
+            <w:r>
+              <w:t>RF10 Hacer una verificación sobre los dueños que no sean repetidos</w:t>
             </w:r>
           </w:p>
         </w:tc>
@@ -3374,16 +3657,8 @@
                 <w:tab w:val="left" w:pos="6915"/>
               </w:tabs>
               <w:jc w:val="both"/>
-              <w:rPr>
-                <w:sz w:val="24"/>
-                <w:szCs w:val="24"/>
-              </w:rPr>
-            </w:pPr>
-            <w:r>
-              <w:rPr>
-                <w:sz w:val="24"/>
-                <w:szCs w:val="24"/>
-              </w:rPr>
+            </w:pPr>
+            <w:r>
               <w:t>Resumen:</w:t>
             </w:r>
           </w:p>
@@ -3398,17 +3673,9 @@
                 <w:tab w:val="left" w:pos="6915"/>
               </w:tabs>
               <w:jc w:val="both"/>
-              <w:rPr>
-                <w:sz w:val="24"/>
-                <w:szCs w:val="24"/>
-              </w:rPr>
-            </w:pPr>
-            <w:r>
-              <w:rPr>
-                <w:sz w:val="24"/>
-                <w:szCs w:val="24"/>
-              </w:rPr>
-              <w:t>Se genera un listado de los clubes dependiendo de los dueños que estén registrados en el sistema</w:t>
+            </w:pPr>
+            <w:r>
+              <w:t>Se verifica dentro del programa que los dueños no sean iguales a los que hay por defecto</w:t>
             </w:r>
           </w:p>
         </w:tc>
@@ -3424,16 +3691,8 @@
                 <w:tab w:val="left" w:pos="6915"/>
               </w:tabs>
               <w:jc w:val="both"/>
-              <w:rPr>
-                <w:sz w:val="24"/>
-                <w:szCs w:val="24"/>
-              </w:rPr>
-            </w:pPr>
-            <w:r>
-              <w:rPr>
-                <w:sz w:val="24"/>
-                <w:szCs w:val="24"/>
-              </w:rPr>
+            </w:pPr>
+            <w:r>
               <w:t>Entradas:</w:t>
             </w:r>
           </w:p>
@@ -3448,17 +3707,9 @@
                 <w:tab w:val="left" w:pos="6915"/>
               </w:tabs>
               <w:jc w:val="both"/>
-              <w:rPr>
-                <w:sz w:val="24"/>
-                <w:szCs w:val="24"/>
-              </w:rPr>
-            </w:pPr>
-            <w:r>
-              <w:rPr>
-                <w:sz w:val="24"/>
-                <w:szCs w:val="24"/>
-              </w:rPr>
-              <w:t>Ninguna</w:t>
+            </w:pPr>
+            <w:r>
+              <w:t>-id del dueño</w:t>
             </w:r>
           </w:p>
         </w:tc>
@@ -3474,16 +3725,8 @@
                 <w:tab w:val="left" w:pos="6915"/>
               </w:tabs>
               <w:jc w:val="both"/>
-              <w:rPr>
-                <w:sz w:val="24"/>
-                <w:szCs w:val="24"/>
-              </w:rPr>
-            </w:pPr>
-            <w:r>
-              <w:rPr>
-                <w:sz w:val="24"/>
-                <w:szCs w:val="24"/>
-              </w:rPr>
+            </w:pPr>
+            <w:r>
               <w:t>Resultados:</w:t>
             </w:r>
           </w:p>
@@ -3498,17 +3741,9 @@
                 <w:tab w:val="left" w:pos="6915"/>
               </w:tabs>
               <w:jc w:val="both"/>
-              <w:rPr>
-                <w:sz w:val="24"/>
-                <w:szCs w:val="24"/>
-              </w:rPr>
-            </w:pPr>
-            <w:r>
-              <w:rPr>
-                <w:sz w:val="24"/>
-                <w:szCs w:val="24"/>
-              </w:rPr>
-              <w:t>Se hace el listado de los clubes</w:t>
+            </w:pPr>
+            <w:r>
+              <w:t>Se hace la verificación del dueño</w:t>
             </w:r>
           </w:p>
         </w:tc>
@@ -3561,8 +3796,13 @@
               <w:jc w:val="both"/>
             </w:pPr>
             <w:r>
-              <w:t>RF10 Hacer una verificación sobre los dueños que no sean repetidos</w:t>
-            </w:r>
+              <w:t xml:space="preserve">RF11 Hacer métodos de ordenamientos implementado la interfaz Comparable y </w:t>
+            </w:r>
+            <w:proofErr w:type="spellStart"/>
+            <w:r>
+              <w:t>comparator</w:t>
+            </w:r>
+            <w:proofErr w:type="spellEnd"/>
           </w:p>
         </w:tc>
       </w:tr>
@@ -3595,7 +3835,7 @@
               <w:jc w:val="both"/>
             </w:pPr>
             <w:r>
-              <w:t>Se verifica dentro del programa que los dueños no sean iguales a los que hay por defecto</w:t>
+              <w:t>Se utiliza los métodos de ordenamiento de objetos de las interfaces para poder ordenar los objetos</w:t>
             </w:r>
           </w:p>
         </w:tc>
@@ -3613,23 +3853,23 @@
               <w:jc w:val="both"/>
             </w:pPr>
             <w:r>
-              <w:t>Entradas:</w:t>
-            </w:r>
-          </w:p>
-        </w:tc>
-        <w:tc>
-          <w:tcPr>
-            <w:tcW w:w="5395" w:type="dxa"/>
-          </w:tcPr>
-          <w:p>
-            <w:pPr>
-              <w:tabs>
-                <w:tab w:val="left" w:pos="6915"/>
-              </w:tabs>
-              <w:jc w:val="both"/>
-            </w:pPr>
-            <w:r>
-              <w:t>-id del dueño</w:t>
+              <w:t>Entradas</w:t>
+            </w:r>
+          </w:p>
+        </w:tc>
+        <w:tc>
+          <w:tcPr>
+            <w:tcW w:w="5395" w:type="dxa"/>
+          </w:tcPr>
+          <w:p>
+            <w:pPr>
+              <w:tabs>
+                <w:tab w:val="left" w:pos="6915"/>
+              </w:tabs>
+              <w:jc w:val="both"/>
+            </w:pPr>
+            <w:r>
+              <w:t>Ninguno</w:t>
             </w:r>
           </w:p>
         </w:tc>
@@ -3647,6 +3887,238 @@
               <w:jc w:val="both"/>
             </w:pPr>
             <w:r>
+              <w:t>Resultado:</w:t>
+            </w:r>
+          </w:p>
+        </w:tc>
+        <w:tc>
+          <w:tcPr>
+            <w:tcW w:w="5395" w:type="dxa"/>
+          </w:tcPr>
+          <w:p>
+            <w:pPr>
+              <w:tabs>
+                <w:tab w:val="left" w:pos="6915"/>
+              </w:tabs>
+              <w:jc w:val="both"/>
+            </w:pPr>
+            <w:r>
+              <w:t>Se hace los métodos de ordenamiento de las interfaces</w:t>
+            </w:r>
+          </w:p>
+        </w:tc>
+      </w:tr>
+    </w:tbl>
+    <w:tbl>
+      <w:tblPr>
+        <w:tblStyle w:val="Tablaconcuadrcula"/>
+        <w:tblpPr w:leftFromText="141" w:rightFromText="141" w:vertAnchor="text" w:horzAnchor="margin" w:tblpY="80"/>
+        <w:tblW w:w="0" w:type="auto"/>
+        <w:tblLook w:val="04A0" w:firstRow="1" w:lastRow="0" w:firstColumn="1" w:lastColumn="0" w:noHBand="0" w:noVBand="1"/>
+      </w:tblPr>
+      <w:tblGrid>
+        <w:gridCol w:w="5395"/>
+        <w:gridCol w:w="5395"/>
+      </w:tblGrid>
+      <w:tr>
+        <w:tc>
+          <w:tcPr>
+            <w:tcW w:w="5395" w:type="dxa"/>
+          </w:tcPr>
+          <w:p>
+            <w:pPr>
+              <w:tabs>
+                <w:tab w:val="left" w:pos="6915"/>
+              </w:tabs>
+              <w:jc w:val="both"/>
+              <w:rPr>
+                <w:sz w:val="24"/>
+                <w:szCs w:val="24"/>
+              </w:rPr>
+            </w:pPr>
+            <w:r>
+              <w:rPr>
+                <w:sz w:val="24"/>
+                <w:szCs w:val="24"/>
+              </w:rPr>
+              <w:t>Nombre:</w:t>
+            </w:r>
+          </w:p>
+        </w:tc>
+        <w:tc>
+          <w:tcPr>
+            <w:tcW w:w="5395" w:type="dxa"/>
+          </w:tcPr>
+          <w:p>
+            <w:pPr>
+              <w:tabs>
+                <w:tab w:val="left" w:pos="6915"/>
+              </w:tabs>
+              <w:jc w:val="both"/>
+              <w:rPr>
+                <w:sz w:val="24"/>
+                <w:szCs w:val="24"/>
+              </w:rPr>
+            </w:pPr>
+            <w:r>
+              <w:rPr>
+                <w:sz w:val="24"/>
+                <w:szCs w:val="24"/>
+              </w:rPr>
+              <w:t>R</w:t>
+            </w:r>
+            <w:r>
+              <w:rPr>
+                <w:sz w:val="24"/>
+                <w:szCs w:val="24"/>
+              </w:rPr>
+              <w:t>N</w:t>
+            </w:r>
+            <w:r>
+              <w:rPr>
+                <w:sz w:val="24"/>
+                <w:szCs w:val="24"/>
+              </w:rPr>
+              <w:t>F</w:t>
+            </w:r>
+            <w:r>
+              <w:rPr>
+                <w:sz w:val="24"/>
+                <w:szCs w:val="24"/>
+              </w:rPr>
+              <w:t>1</w:t>
+            </w:r>
+            <w:r>
+              <w:rPr>
+                <w:sz w:val="24"/>
+                <w:szCs w:val="24"/>
+              </w:rPr>
+              <w:t xml:space="preserve"> almacenar la información de los clubes en un archivo</w:t>
+            </w:r>
+          </w:p>
+        </w:tc>
+      </w:tr>
+      <w:tr>
+        <w:tc>
+          <w:tcPr>
+            <w:tcW w:w="5395" w:type="dxa"/>
+          </w:tcPr>
+          <w:p>
+            <w:pPr>
+              <w:tabs>
+                <w:tab w:val="left" w:pos="6915"/>
+              </w:tabs>
+              <w:jc w:val="both"/>
+              <w:rPr>
+                <w:sz w:val="24"/>
+                <w:szCs w:val="24"/>
+              </w:rPr>
+            </w:pPr>
+            <w:r>
+              <w:rPr>
+                <w:sz w:val="24"/>
+                <w:szCs w:val="24"/>
+              </w:rPr>
+              <w:t>Resumen:</w:t>
+            </w:r>
+          </w:p>
+        </w:tc>
+        <w:tc>
+          <w:tcPr>
+            <w:tcW w:w="5395" w:type="dxa"/>
+          </w:tcPr>
+          <w:p>
+            <w:pPr>
+              <w:tabs>
+                <w:tab w:val="left" w:pos="6915"/>
+              </w:tabs>
+              <w:jc w:val="both"/>
+              <w:rPr>
+                <w:sz w:val="24"/>
+                <w:szCs w:val="24"/>
+              </w:rPr>
+            </w:pPr>
+            <w:r>
+              <w:rPr>
+                <w:sz w:val="24"/>
+                <w:szCs w:val="24"/>
+              </w:rPr>
+              <w:t>Permite almacenar la información de los clubes en un archivo plano</w:t>
+            </w:r>
+          </w:p>
+        </w:tc>
+      </w:tr>
+      <w:tr>
+        <w:tc>
+          <w:tcPr>
+            <w:tcW w:w="5395" w:type="dxa"/>
+          </w:tcPr>
+          <w:p>
+            <w:pPr>
+              <w:tabs>
+                <w:tab w:val="left" w:pos="6915"/>
+              </w:tabs>
+              <w:jc w:val="both"/>
+              <w:rPr>
+                <w:sz w:val="24"/>
+                <w:szCs w:val="24"/>
+              </w:rPr>
+            </w:pPr>
+            <w:r>
+              <w:rPr>
+                <w:sz w:val="24"/>
+                <w:szCs w:val="24"/>
+              </w:rPr>
+              <w:t>Entradas:</w:t>
+            </w:r>
+          </w:p>
+        </w:tc>
+        <w:tc>
+          <w:tcPr>
+            <w:tcW w:w="5395" w:type="dxa"/>
+          </w:tcPr>
+          <w:p>
+            <w:pPr>
+              <w:tabs>
+                <w:tab w:val="left" w:pos="6915"/>
+              </w:tabs>
+              <w:jc w:val="both"/>
+              <w:rPr>
+                <w:sz w:val="24"/>
+                <w:szCs w:val="24"/>
+              </w:rPr>
+            </w:pPr>
+            <w:r>
+              <w:rPr>
+                <w:sz w:val="24"/>
+                <w:szCs w:val="24"/>
+              </w:rPr>
+              <w:t>Ninguna</w:t>
+            </w:r>
+          </w:p>
+        </w:tc>
+      </w:tr>
+      <w:tr>
+        <w:tc>
+          <w:tcPr>
+            <w:tcW w:w="5395" w:type="dxa"/>
+          </w:tcPr>
+          <w:p>
+            <w:pPr>
+              <w:tabs>
+                <w:tab w:val="left" w:pos="6915"/>
+              </w:tabs>
+              <w:jc w:val="both"/>
+              <w:rPr>
+                <w:sz w:val="24"/>
+                <w:szCs w:val="24"/>
+              </w:rPr>
+            </w:pPr>
+            <w:r>
+              <w:rPr>
+                <w:sz w:val="24"/>
+                <w:szCs w:val="24"/>
+              </w:rPr>
               <w:t>Resultados:</w:t>
             </w:r>
           </w:p>
@@ -3661,9 +4133,17 @@
                 <w:tab w:val="left" w:pos="6915"/>
               </w:tabs>
               <w:jc w:val="both"/>
-            </w:pPr>
-            <w:r>
-              <w:t>Se hace la verificación del dueño</w:t>
+              <w:rPr>
+                <w:sz w:val="24"/>
+                <w:szCs w:val="24"/>
+              </w:rPr>
+            </w:pPr>
+            <w:r>
+              <w:rPr>
+                <w:sz w:val="24"/>
+                <w:szCs w:val="24"/>
+              </w:rPr>
+              <w:t>Se almacena la información en un archivo plano</w:t>
             </w:r>
           </w:p>
         </w:tc>
@@ -3716,7 +4196,10 @@
               <w:jc w:val="both"/>
             </w:pPr>
             <w:r>
-              <w:t>RF11 Hacer métodos de ordenamientos implementado la interfaz Comparable y comparator</w:t>
+              <w:t xml:space="preserve">RNF2 </w:t>
+            </w:r>
+            <w:r>
+              <w:t>Comparar en pantalla los tiempos de la búsqueda Binaria y tradicional</w:t>
             </w:r>
           </w:p>
         </w:tc>
@@ -3750,7 +4233,7 @@
               <w:jc w:val="both"/>
             </w:pPr>
             <w:r>
-              <w:t>Se utiliza los métodos de ordenamiento de objetos de las interfaces para poder ordenar los objetos</w:t>
+              <w:t xml:space="preserve">Poder observar en tiempos </w:t>
             </w:r>
           </w:p>
         </w:tc>
@@ -3768,23 +4251,23 @@
               <w:jc w:val="both"/>
             </w:pPr>
             <w:r>
-              <w:t>Entradas</w:t>
-            </w:r>
-          </w:p>
-        </w:tc>
-        <w:tc>
-          <w:tcPr>
-            <w:tcW w:w="5395" w:type="dxa"/>
-          </w:tcPr>
-          <w:p>
-            <w:pPr>
-              <w:tabs>
-                <w:tab w:val="left" w:pos="6915"/>
-              </w:tabs>
-              <w:jc w:val="both"/>
-            </w:pPr>
-            <w:r>
-              <w:t>Ninguno</w:t>
+              <w:t>Entradas:</w:t>
+            </w:r>
+          </w:p>
+        </w:tc>
+        <w:tc>
+          <w:tcPr>
+            <w:tcW w:w="5395" w:type="dxa"/>
+          </w:tcPr>
+          <w:p>
+            <w:pPr>
+              <w:tabs>
+                <w:tab w:val="left" w:pos="6915"/>
+              </w:tabs>
+              <w:jc w:val="both"/>
+            </w:pPr>
+            <w:r>
+              <w:t>Ninguna</w:t>
             </w:r>
           </w:p>
         </w:tc>
@@ -3818,8 +4301,13 @@
               <w:jc w:val="both"/>
             </w:pPr>
             <w:r>
-              <w:t>Se hace los métodos de ordenamiento de las interfaces</w:t>
-            </w:r>
+              <w:t xml:space="preserve">Muestra en pantalla los tiempos de </w:t>
+            </w:r>
+            <w:proofErr w:type="spellStart"/>
+            <w:r>
+              <w:t>busqueda</w:t>
+            </w:r>
+            <w:proofErr w:type="spellEnd"/>
           </w:p>
         </w:tc>
       </w:tr>
@@ -3871,11 +4359,21 @@
               <w:jc w:val="both"/>
             </w:pPr>
             <w:r>
-              <w:t xml:space="preserve">RNF2 </w:t>
-            </w:r>
-            <w:r>
-              <w:t>Comparar en pantalla los tiempos de la búsqueda Binaria y tradicional</w:t>
-            </w:r>
+              <w:t xml:space="preserve">RNF3 Utilizar los métodos de ordenamientos de los </w:t>
+            </w:r>
+            <w:proofErr w:type="spellStart"/>
+            <w:r>
+              <w:t>Arrays</w:t>
+            </w:r>
+            <w:proofErr w:type="spellEnd"/>
+            <w:r>
+              <w:t xml:space="preserve"> por interfaz comparable </w:t>
+            </w:r>
+            <w:proofErr w:type="spellStart"/>
+            <w:r>
+              <w:t>comparator</w:t>
+            </w:r>
+            <w:proofErr w:type="spellEnd"/>
           </w:p>
         </w:tc>
       </w:tr>
@@ -3908,7 +4406,7 @@
               <w:jc w:val="both"/>
             </w:pPr>
             <w:r>
-              <w:t xml:space="preserve">Poder observar en tiempos </w:t>
+              <w:t>Poder implementar dentro del programa los métodos de ordenamiento de objetos</w:t>
             </w:r>
           </w:p>
         </w:tc>
@@ -3974,10 +4472,18 @@
                 <w:tab w:val="left" w:pos="6915"/>
               </w:tabs>
               <w:jc w:val="both"/>
-            </w:pPr>
-            <w:r>
-              <w:t>Muestra en pantalla los tiempos de busqueda</w:t>
-            </w:r>
+              <w:rPr>
+                <w:u w:val="single"/>
+              </w:rPr>
+            </w:pPr>
+            <w:r>
+              <w:t xml:space="preserve">Se utiliza los métodos de ordenamientos para facilitar las </w:t>
+            </w:r>
+            <w:proofErr w:type="spellStart"/>
+            <w:r>
+              <w:t>busquedas</w:t>
+            </w:r>
+            <w:proofErr w:type="spellEnd"/>
           </w:p>
         </w:tc>
       </w:tr>
@@ -4029,7 +4535,7 @@
               <w:jc w:val="both"/>
             </w:pPr>
             <w:r>
-              <w:t>RNF3 Utilizar los métodos de ordenamientos de los Arrays por interfaz comparable comparator</w:t>
+              <w:t>RF 4 Serializar a las mascotas con los dueños</w:t>
             </w:r>
           </w:p>
         </w:tc>
@@ -4063,7 +4569,7 @@
               <w:jc w:val="both"/>
             </w:pPr>
             <w:r>
-              <w:t>Poder implementar dentro del programa los métodos de ordenamiento de objetos</w:t>
+              <w:t>El programa debe permitir serializar a las mascotas con sus dueños dentro de la ejecución del programa</w:t>
             </w:r>
           </w:p>
         </w:tc>
@@ -4115,29 +4621,24 @@
               <w:jc w:val="both"/>
             </w:pPr>
             <w:r>
-              <w:t>Resultado:</w:t>
-            </w:r>
-          </w:p>
-        </w:tc>
-        <w:tc>
-          <w:tcPr>
-            <w:tcW w:w="5395" w:type="dxa"/>
-          </w:tcPr>
-          <w:p>
-            <w:pPr>
-              <w:tabs>
-                <w:tab w:val="left" w:pos="6915"/>
-              </w:tabs>
-              <w:jc w:val="both"/>
-              <w:rPr>
-                <w:u w:val="single"/>
-              </w:rPr>
-            </w:pPr>
-            <w:r>
-              <w:t>Se utiliza los métodos de ordenamientos para facilitar las busquedas</w:t>
-            </w:r>
-            <w:bookmarkStart w:id="0" w:name="_GoBack"/>
-            <w:bookmarkEnd w:id="0"/>
+              <w:t>Resultados:</w:t>
+            </w:r>
+          </w:p>
+        </w:tc>
+        <w:tc>
+          <w:tcPr>
+            <w:tcW w:w="5395" w:type="dxa"/>
+          </w:tcPr>
+          <w:p>
+            <w:pPr>
+              <w:tabs>
+                <w:tab w:val="left" w:pos="6915"/>
+              </w:tabs>
+              <w:jc w:val="both"/>
+            </w:pPr>
+            <w:r>
+              <w:t>Serializa a las mascotas y sus dueños</w:t>
+            </w:r>
           </w:p>
         </w:tc>
       </w:tr>
@@ -4236,6 +4737,8 @@
               </w:tabs>
               <w:jc w:val="both"/>
             </w:pPr>
+            <w:bookmarkStart w:id="0" w:name="_GoBack"/>
+            <w:bookmarkEnd w:id="0"/>
           </w:p>
         </w:tc>
         <w:tc>
@@ -4374,6 +4877,7 @@
         <w:szCs w:val="24"/>
       </w:rPr>
     </w:pPr>
+    <w:bookmarkStart w:id="1" w:name="_Hlk18984760"/>
     <w:r>
       <w:rPr>
         <w:b/>
@@ -4484,6 +4988,7 @@
       </w:rPr>
       <w:t>Algoritmos de Ordenamiento, Búsqueda y Persistencia.</w:t>
     </w:r>
+    <w:bookmarkEnd w:id="1"/>
   </w:p>
   <w:p>
     <w:pPr>
@@ -5666,6 +6171,50 @@
       <w:contextualSpacing/>
     </w:pPr>
   </w:style>
+  <w:style w:type="paragraph" w:styleId="Encabezado">
+    <w:name w:val="header"/>
+    <w:basedOn w:val="Normal"/>
+    <w:link w:val="EncabezadoCar"/>
+    <w:uiPriority w:val="99"/>
+    <w:unhideWhenUsed/>
+    <w:rsid w:val="00D10662"/>
+    <w:pPr>
+      <w:tabs>
+        <w:tab w:val="center" w:pos="4419"/>
+        <w:tab w:val="right" w:pos="8838"/>
+      </w:tabs>
+      <w:spacing w:line="240" w:lineRule="auto"/>
+    </w:pPr>
+  </w:style>
+  <w:style w:type="character" w:customStyle="1" w:styleId="EncabezadoCar">
+    <w:name w:val="Encabezado Car"/>
+    <w:basedOn w:val="Fuentedeprrafopredeter"/>
+    <w:link w:val="Encabezado"/>
+    <w:uiPriority w:val="99"/>
+    <w:rsid w:val="00D10662"/>
+  </w:style>
+  <w:style w:type="paragraph" w:styleId="Piedepgina">
+    <w:name w:val="footer"/>
+    <w:basedOn w:val="Normal"/>
+    <w:link w:val="PiedepginaCar"/>
+    <w:uiPriority w:val="99"/>
+    <w:unhideWhenUsed/>
+    <w:rsid w:val="00D10662"/>
+    <w:pPr>
+      <w:tabs>
+        <w:tab w:val="center" w:pos="4419"/>
+        <w:tab w:val="right" w:pos="8838"/>
+      </w:tabs>
+      <w:spacing w:line="240" w:lineRule="auto"/>
+    </w:pPr>
+  </w:style>
+  <w:style w:type="character" w:customStyle="1" w:styleId="PiedepginaCar">
+    <w:name w:val="Pie de página Car"/>
+    <w:basedOn w:val="Fuentedeprrafopredeter"/>
+    <w:link w:val="Piedepgina"/>
+    <w:uiPriority w:val="99"/>
+    <w:rsid w:val="00D10662"/>
+  </w:style>
 </w:styles>
 </file>
 
@@ -5994,7 +6543,7 @@
 </file>
 
 <file path=customXml/itemProps1.xml><?xml version="1.0" encoding="utf-8"?>
-<ds:datastoreItem xmlns:ds="http://schemas.openxmlformats.org/officeDocument/2006/customXml" ds:itemID="{DF18720D-8D18-4B9C-912B-ACAA276DC235}">
+<ds:datastoreItem xmlns:ds="http://schemas.openxmlformats.org/officeDocument/2006/customXml" ds:itemID="{18819E8F-B9FA-43E6-B147-083656ADDA6C}">
   <ds:schemaRefs>
     <ds:schemaRef ds:uri="http://schemas.openxmlformats.org/officeDocument/2006/bibliography"/>
   </ds:schemaRefs>
